--- a/Documentation/Design.docx
+++ b/Documentation/Design.docx
@@ -817,6 +817,7 @@
     </w:p>
     <w:p>
       <w:pPr>
+        <w:ind w:firstLine="708"/>
         <w:rPr>
           <w:lang w:val="en-CA"/>
         </w:rPr>
@@ -868,9 +869,1239 @@
           <w:lang w:val="en-CA"/>
         </w:rPr>
         <w:t>As explained in the previous part, some of the super-classes have been omitted for a reason of clarity. Only the important relationships are shown.</w:t>
+      </w:r>
+    </w:p>
+    <w:p>
+      <w:pPr>
+        <w:ind w:firstLine="708"/>
+        <w:rPr>
+          <w:lang w:val="en-CA"/>
+        </w:rPr>
+      </w:pPr>
+    </w:p>
+    <w:p>
+      <w:pPr>
+        <w:pStyle w:val="Sous-titre"/>
+        <w:rPr>
+          <w:lang w:val="en-CA"/>
+        </w:rPr>
+      </w:pPr>
+      <w:r>
+        <w:rPr>
+          <w:lang w:val="en-CA"/>
+        </w:rPr>
+        <w:t>Activities</w:t>
+      </w:r>
+    </w:p>
+    <w:p>
+      <w:pPr>
+        <w:rPr>
+          <w:lang w:val="en-CA"/>
+        </w:rPr>
+      </w:pPr>
+      <w:r>
+        <w:rPr>
+          <w:lang w:val="en-CA"/>
+        </w:rPr>
+        <w:t>Note: There is no relationship between them.</w:t>
+      </w:r>
+    </w:p>
+    <w:p>
+      <w:pPr>
+        <w:rPr>
+          <w:lang w:val="en-CA"/>
+        </w:rPr>
+      </w:pPr>
+      <w:r>
+        <w:rPr>
+          <w:noProof/>
+          <w:lang w:eastAsia="fr-CA"/>
+        </w:rPr>
+        <w:drawing>
+          <wp:inline distT="0" distB="0" distL="0" distR="0">
+            <wp:extent cx="5981700" cy="5368299"/>
+            <wp:effectExtent l="0" t="0" r="0" b="3810"/>
+            <wp:docPr id="5" name="Image 5"/>
+            <wp:cNvGraphicFramePr>
+              <a:graphicFrameLocks xmlns:a="http://schemas.openxmlformats.org/drawingml/2006/main" noChangeAspect="1"/>
+            </wp:cNvGraphicFramePr>
+            <a:graphic xmlns:a="http://schemas.openxmlformats.org/drawingml/2006/main">
+              <a:graphicData uri="http://schemas.openxmlformats.org/drawingml/2006/picture">
+                <pic:pic xmlns:pic="http://schemas.openxmlformats.org/drawingml/2006/picture">
+                  <pic:nvPicPr>
+                    <pic:cNvPr id="5" name="009.PNG"/>
+                    <pic:cNvPicPr/>
+                  </pic:nvPicPr>
+                  <pic:blipFill>
+                    <a:blip r:embed="rId8">
+                      <a:extLst>
+                        <a:ext uri="{28A0092B-C50C-407E-A947-70E740481C1C}">
+                          <a14:useLocalDpi xmlns:a14="http://schemas.microsoft.com/office/drawing/2010/main" val="0"/>
+                        </a:ext>
+                      </a:extLst>
+                    </a:blip>
+                    <a:stretch>
+                      <a:fillRect/>
+                    </a:stretch>
+                  </pic:blipFill>
+                  <pic:spPr>
+                    <a:xfrm>
+                      <a:off x="0" y="0"/>
+                      <a:ext cx="5987222" cy="5373255"/>
+                    </a:xfrm>
+                    <a:prstGeom prst="rect">
+                      <a:avLst/>
+                    </a:prstGeom>
+                  </pic:spPr>
+                </pic:pic>
+              </a:graphicData>
+            </a:graphic>
+          </wp:inline>
+        </w:drawing>
+      </w:r>
+    </w:p>
+    <w:p>
+      <w:pPr>
+        <w:rPr>
+          <w:lang w:val="en-CA"/>
+        </w:rPr>
+      </w:pPr>
+      <w:r>
+        <w:rPr>
+          <w:noProof/>
+          <w:lang w:eastAsia="fr-CA"/>
+        </w:rPr>
+        <w:lastRenderedPageBreak/>
+        <w:drawing>
+          <wp:anchor distT="0" distB="0" distL="114300" distR="114300" simplePos="0" relativeHeight="251666432" behindDoc="1" locked="0" layoutInCell="1" allowOverlap="1">
+            <wp:simplePos x="0" y="0"/>
+            <wp:positionH relativeFrom="column">
+              <wp:posOffset>0</wp:posOffset>
+            </wp:positionH>
+            <wp:positionV relativeFrom="paragraph">
+              <wp:posOffset>0</wp:posOffset>
+            </wp:positionV>
+            <wp:extent cx="5364480" cy="4442460"/>
+            <wp:effectExtent l="0" t="0" r="7620" b="0"/>
+            <wp:wrapTight wrapText="bothSides">
+              <wp:wrapPolygon edited="0">
+                <wp:start x="0" y="0"/>
+                <wp:lineTo x="0" y="21489"/>
+                <wp:lineTo x="21554" y="21489"/>
+                <wp:lineTo x="21554" y="0"/>
+                <wp:lineTo x="0" y="0"/>
+              </wp:wrapPolygon>
+            </wp:wrapTight>
+            <wp:docPr id="9" name="Image 9"/>
+            <wp:cNvGraphicFramePr>
+              <a:graphicFrameLocks xmlns:a="http://schemas.openxmlformats.org/drawingml/2006/main" noChangeAspect="1"/>
+            </wp:cNvGraphicFramePr>
+            <a:graphic xmlns:a="http://schemas.openxmlformats.org/drawingml/2006/main">
+              <a:graphicData uri="http://schemas.openxmlformats.org/drawingml/2006/picture">
+                <pic:pic xmlns:pic="http://schemas.openxmlformats.org/drawingml/2006/picture">
+                  <pic:nvPicPr>
+                    <pic:cNvPr id="9" name="tabActivity.PNG"/>
+                    <pic:cNvPicPr/>
+                  </pic:nvPicPr>
+                  <pic:blipFill rotWithShape="1">
+                    <a:blip r:embed="rId9">
+                      <a:extLst>
+                        <a:ext uri="{28A0092B-C50C-407E-A947-70E740481C1C}">
+                          <a14:useLocalDpi xmlns:a14="http://schemas.microsoft.com/office/drawing/2010/main" val="0"/>
+                        </a:ext>
+                      </a:extLst>
+                    </a:blip>
+                    <a:srcRect t="9332"/>
+                    <a:stretch/>
+                  </pic:blipFill>
+                  <pic:spPr bwMode="auto">
+                    <a:xfrm>
+                      <a:off x="0" y="0"/>
+                      <a:ext cx="5364480" cy="4442460"/>
+                    </a:xfrm>
+                    <a:prstGeom prst="rect">
+                      <a:avLst/>
+                    </a:prstGeom>
+                    <a:ln>
+                      <a:noFill/>
+                    </a:ln>
+                    <a:extLst>
+                      <a:ext uri="{53640926-AAD7-44D8-BBD7-CCE9431645EC}">
+                        <a14:shadowObscured xmlns:a14="http://schemas.microsoft.com/office/drawing/2010/main"/>
+                      </a:ext>
+                    </a:extLst>
+                  </pic:spPr>
+                </pic:pic>
+              </a:graphicData>
+            </a:graphic>
+          </wp:anchor>
+        </w:drawing>
+      </w:r>
+    </w:p>
+    <w:p>
+      <w:pPr>
+        <w:rPr>
+          <w:noProof/>
+          <w:lang w:eastAsia="fr-CA"/>
+        </w:rPr>
+      </w:pPr>
+    </w:p>
+    <w:p>
+      <w:pPr>
+        <w:rPr>
+          <w:lang w:val="en-CA"/>
+        </w:rPr>
+      </w:pPr>
+    </w:p>
+    <w:p>
+      <w:pPr>
+        <w:rPr>
+          <w:lang w:val="en-CA"/>
+        </w:rPr>
+      </w:pPr>
+    </w:p>
+    <w:p>
+      <w:pPr>
+        <w:rPr>
+          <w:lang w:val="en-CA"/>
+        </w:rPr>
+      </w:pPr>
+    </w:p>
+    <w:p>
+      <w:pPr>
+        <w:rPr>
+          <w:lang w:val="en-CA"/>
+        </w:rPr>
+      </w:pPr>
+    </w:p>
+    <w:p>
+      <w:pPr>
+        <w:rPr>
+          <w:lang w:val="en-CA"/>
+        </w:rPr>
+      </w:pPr>
+    </w:p>
+    <w:p>
+      <w:pPr>
+        <w:rPr>
+          <w:lang w:val="en-CA"/>
+        </w:rPr>
+      </w:pPr>
+    </w:p>
+    <w:p>
+      <w:pPr>
+        <w:rPr>
+          <w:lang w:val="en-CA"/>
+        </w:rPr>
+      </w:pPr>
+    </w:p>
+    <w:p>
+      <w:pPr>
+        <w:pStyle w:val="Sous-titre"/>
+        <w:rPr>
+          <w:lang w:val="en-CA"/>
+        </w:rPr>
+      </w:pPr>
+      <w:r>
+        <w:rPr>
+          <w:noProof/>
+          <w:lang w:eastAsia="fr-CA"/>
+        </w:rPr>
+        <w:lastRenderedPageBreak/>
+        <w:drawing>
+          <wp:anchor distT="0" distB="0" distL="114300" distR="114300" simplePos="0" relativeHeight="251664384" behindDoc="1" locked="0" layoutInCell="1" allowOverlap="1">
+            <wp:simplePos x="0" y="0"/>
+            <wp:positionH relativeFrom="column">
+              <wp:posOffset>-899160</wp:posOffset>
+            </wp:positionH>
+            <wp:positionV relativeFrom="paragraph">
+              <wp:posOffset>281940</wp:posOffset>
+            </wp:positionV>
+            <wp:extent cx="7501890" cy="4030980"/>
+            <wp:effectExtent l="0" t="0" r="3810" b="7620"/>
+            <wp:wrapTight wrapText="bothSides">
+              <wp:wrapPolygon edited="0">
+                <wp:start x="0" y="0"/>
+                <wp:lineTo x="0" y="21539"/>
+                <wp:lineTo x="21556" y="21539"/>
+                <wp:lineTo x="21556" y="0"/>
+                <wp:lineTo x="0" y="0"/>
+              </wp:wrapPolygon>
+            </wp:wrapTight>
+            <wp:docPr id="6" name="Image 6"/>
+            <wp:cNvGraphicFramePr>
+              <a:graphicFrameLocks xmlns:a="http://schemas.openxmlformats.org/drawingml/2006/main" noChangeAspect="1"/>
+            </wp:cNvGraphicFramePr>
+            <a:graphic xmlns:a="http://schemas.openxmlformats.org/drawingml/2006/main">
+              <a:graphicData uri="http://schemas.openxmlformats.org/drawingml/2006/picture">
+                <pic:pic xmlns:pic="http://schemas.openxmlformats.org/drawingml/2006/picture">
+                  <pic:nvPicPr>
+                    <pic:cNvPr id="6" name="Fragments.PNG"/>
+                    <pic:cNvPicPr/>
+                  </pic:nvPicPr>
+                  <pic:blipFill>
+                    <a:blip r:embed="rId10" cstate="print">
+                      <a:extLst>
+                        <a:ext uri="{28A0092B-C50C-407E-A947-70E740481C1C}">
+                          <a14:useLocalDpi xmlns:a14="http://schemas.microsoft.com/office/drawing/2010/main" val="0"/>
+                        </a:ext>
+                      </a:extLst>
+                    </a:blip>
+                    <a:stretch>
+                      <a:fillRect/>
+                    </a:stretch>
+                  </pic:blipFill>
+                  <pic:spPr>
+                    <a:xfrm>
+                      <a:off x="0" y="0"/>
+                      <a:ext cx="7501890" cy="4030980"/>
+                    </a:xfrm>
+                    <a:prstGeom prst="rect">
+                      <a:avLst/>
+                    </a:prstGeom>
+                  </pic:spPr>
+                </pic:pic>
+              </a:graphicData>
+            </a:graphic>
+            <wp14:sizeRelH relativeFrom="margin">
+              <wp14:pctWidth>0</wp14:pctWidth>
+            </wp14:sizeRelH>
+            <wp14:sizeRelV relativeFrom="margin">
+              <wp14:pctHeight>0</wp14:pctHeight>
+            </wp14:sizeRelV>
+          </wp:anchor>
+        </w:drawing>
+      </w:r>
+      <w:r>
+        <w:rPr>
+          <w:lang w:val="en-CA"/>
+        </w:rPr>
+        <w:t>Fragments</w:t>
+      </w:r>
+    </w:p>
+    <w:p>
+      <w:pPr>
+        <w:pStyle w:val="Sous-titre"/>
+        <w:rPr>
+          <w:lang w:val="en-CA"/>
+        </w:rPr>
+      </w:pPr>
+    </w:p>
+    <w:p>
+      <w:pPr>
+        <w:pStyle w:val="Sous-titre"/>
+        <w:rPr>
+          <w:lang w:val="en-CA"/>
+        </w:rPr>
+      </w:pPr>
+    </w:p>
+    <w:p>
+      <w:pPr>
+        <w:pStyle w:val="Sous-titre"/>
+        <w:rPr>
+          <w:lang w:val="en-CA"/>
+        </w:rPr>
+      </w:pPr>
+      <w:r>
+        <w:rPr>
+          <w:noProof/>
+          <w:lang w:eastAsia="fr-CA"/>
+        </w:rPr>
+        <w:lastRenderedPageBreak/>
+        <w:drawing>
+          <wp:inline distT="0" distB="0" distL="0" distR="0">
+            <wp:extent cx="3802710" cy="6271803"/>
+            <wp:effectExtent l="0" t="0" r="7620" b="0"/>
+            <wp:docPr id="12" name="Image 12"/>
+            <wp:cNvGraphicFramePr>
+              <a:graphicFrameLocks xmlns:a="http://schemas.openxmlformats.org/drawingml/2006/main" noChangeAspect="1"/>
+            </wp:cNvGraphicFramePr>
+            <a:graphic xmlns:a="http://schemas.openxmlformats.org/drawingml/2006/main">
+              <a:graphicData uri="http://schemas.openxmlformats.org/drawingml/2006/picture">
+                <pic:pic xmlns:pic="http://schemas.openxmlformats.org/drawingml/2006/picture">
+                  <pic:nvPicPr>
+                    <pic:cNvPr id="12" name="007.PNG"/>
+                    <pic:cNvPicPr/>
+                  </pic:nvPicPr>
+                  <pic:blipFill>
+                    <a:blip r:embed="rId11">
+                      <a:extLst>
+                        <a:ext uri="{28A0092B-C50C-407E-A947-70E740481C1C}">
+                          <a14:useLocalDpi xmlns:a14="http://schemas.microsoft.com/office/drawing/2010/main" val="0"/>
+                        </a:ext>
+                      </a:extLst>
+                    </a:blip>
+                    <a:stretch>
+                      <a:fillRect/>
+                    </a:stretch>
+                  </pic:blipFill>
+                  <pic:spPr>
+                    <a:xfrm>
+                      <a:off x="0" y="0"/>
+                      <a:ext cx="3802710" cy="6271803"/>
+                    </a:xfrm>
+                    <a:prstGeom prst="rect">
+                      <a:avLst/>
+                    </a:prstGeom>
+                  </pic:spPr>
+                </pic:pic>
+              </a:graphicData>
+            </a:graphic>
+          </wp:inline>
+        </w:drawing>
+      </w:r>
+    </w:p>
+    <w:p>
+      <w:pPr>
+        <w:rPr>
+          <w:lang w:val="en-CA"/>
+        </w:rPr>
+      </w:pPr>
+    </w:p>
+    <w:p>
+      <w:pPr>
+        <w:pStyle w:val="Sous-titre"/>
+        <w:rPr>
+          <w:lang w:val="en-CA"/>
+        </w:rPr>
+      </w:pPr>
+      <w:r>
+        <w:rPr>
+          <w:noProof/>
+          <w:lang w:eastAsia="fr-CA"/>
+        </w:rPr>
+        <w:lastRenderedPageBreak/>
+        <w:drawing>
+          <wp:anchor distT="0" distB="0" distL="114300" distR="114300" simplePos="0" relativeHeight="251665408" behindDoc="1" locked="0" layoutInCell="1" allowOverlap="1">
+            <wp:simplePos x="0" y="0"/>
+            <wp:positionH relativeFrom="column">
+              <wp:posOffset>-53340</wp:posOffset>
+            </wp:positionH>
+            <wp:positionV relativeFrom="paragraph">
+              <wp:posOffset>366395</wp:posOffset>
+            </wp:positionV>
+            <wp:extent cx="5097780" cy="3325419"/>
+            <wp:effectExtent l="0" t="0" r="7620" b="8890"/>
+            <wp:wrapTight wrapText="bothSides">
+              <wp:wrapPolygon edited="0">
+                <wp:start x="0" y="0"/>
+                <wp:lineTo x="0" y="21534"/>
+                <wp:lineTo x="21552" y="21534"/>
+                <wp:lineTo x="21552" y="0"/>
+                <wp:lineTo x="0" y="0"/>
+              </wp:wrapPolygon>
+            </wp:wrapTight>
+            <wp:docPr id="7" name="Image 7"/>
+            <wp:cNvGraphicFramePr>
+              <a:graphicFrameLocks xmlns:a="http://schemas.openxmlformats.org/drawingml/2006/main" noChangeAspect="1"/>
+            </wp:cNvGraphicFramePr>
+            <a:graphic xmlns:a="http://schemas.openxmlformats.org/drawingml/2006/main">
+              <a:graphicData uri="http://schemas.openxmlformats.org/drawingml/2006/picture">
+                <pic:pic xmlns:pic="http://schemas.openxmlformats.org/drawingml/2006/picture">
+                  <pic:nvPicPr>
+                    <pic:cNvPr id="7" name="fragments_adapters.PNG"/>
+                    <pic:cNvPicPr/>
+                  </pic:nvPicPr>
+                  <pic:blipFill>
+                    <a:blip r:embed="rId12">
+                      <a:extLst>
+                        <a:ext uri="{28A0092B-C50C-407E-A947-70E740481C1C}">
+                          <a14:useLocalDpi xmlns:a14="http://schemas.microsoft.com/office/drawing/2010/main" val="0"/>
+                        </a:ext>
+                      </a:extLst>
+                    </a:blip>
+                    <a:stretch>
+                      <a:fillRect/>
+                    </a:stretch>
+                  </pic:blipFill>
+                  <pic:spPr>
+                    <a:xfrm>
+                      <a:off x="0" y="0"/>
+                      <a:ext cx="5097780" cy="3325419"/>
+                    </a:xfrm>
+                    <a:prstGeom prst="rect">
+                      <a:avLst/>
+                    </a:prstGeom>
+                  </pic:spPr>
+                </pic:pic>
+              </a:graphicData>
+            </a:graphic>
+            <wp14:sizeRelH relativeFrom="margin">
+              <wp14:pctWidth>0</wp14:pctWidth>
+            </wp14:sizeRelH>
+            <wp14:sizeRelV relativeFrom="margin">
+              <wp14:pctHeight>0</wp14:pctHeight>
+            </wp14:sizeRelV>
+          </wp:anchor>
+        </w:drawing>
+      </w:r>
+      <w:r>
+        <w:rPr>
+          <w:lang w:val="en-CA"/>
+        </w:rPr>
+        <w:t>Adapters and View Holders</w:t>
+      </w:r>
+    </w:p>
+    <w:p>
+      <w:pPr>
+        <w:rPr>
+          <w:lang w:val="en-CA"/>
+        </w:rPr>
+      </w:pPr>
+    </w:p>
+    <w:p>
+      <w:pPr>
+        <w:rPr>
+          <w:lang w:val="en-CA"/>
+        </w:rPr>
+      </w:pPr>
+      <w:r>
+        <w:rPr>
+          <w:noProof/>
+          <w:lang w:eastAsia="fr-CA"/>
+        </w:rPr>
+        <w:drawing>
+          <wp:anchor distT="0" distB="0" distL="114300" distR="114300" simplePos="0" relativeHeight="251667456" behindDoc="1" locked="0" layoutInCell="1" allowOverlap="1">
+            <wp:simplePos x="0" y="0"/>
+            <wp:positionH relativeFrom="column">
+              <wp:posOffset>-53340</wp:posOffset>
+            </wp:positionH>
+            <wp:positionV relativeFrom="paragraph">
+              <wp:posOffset>3268980</wp:posOffset>
+            </wp:positionV>
+            <wp:extent cx="5486400" cy="3205480"/>
+            <wp:effectExtent l="0" t="0" r="0" b="0"/>
+            <wp:wrapTight wrapText="bothSides">
+              <wp:wrapPolygon edited="0">
+                <wp:start x="0" y="0"/>
+                <wp:lineTo x="0" y="21437"/>
+                <wp:lineTo x="21525" y="21437"/>
+                <wp:lineTo x="21525" y="0"/>
+                <wp:lineTo x="0" y="0"/>
+              </wp:wrapPolygon>
+            </wp:wrapTight>
+            <wp:docPr id="11" name="Image 11"/>
+            <wp:cNvGraphicFramePr>
+              <a:graphicFrameLocks xmlns:a="http://schemas.openxmlformats.org/drawingml/2006/main" noChangeAspect="1"/>
+            </wp:cNvGraphicFramePr>
+            <a:graphic xmlns:a="http://schemas.openxmlformats.org/drawingml/2006/main">
+              <a:graphicData uri="http://schemas.openxmlformats.org/drawingml/2006/picture">
+                <pic:pic xmlns:pic="http://schemas.openxmlformats.org/drawingml/2006/picture">
+                  <pic:nvPicPr>
+                    <pic:cNvPr id="11" name="008.PNG"/>
+                    <pic:cNvPicPr/>
+                  </pic:nvPicPr>
+                  <pic:blipFill>
+                    <a:blip r:embed="rId13">
+                      <a:extLst>
+                        <a:ext uri="{28A0092B-C50C-407E-A947-70E740481C1C}">
+                          <a14:useLocalDpi xmlns:a14="http://schemas.microsoft.com/office/drawing/2010/main" val="0"/>
+                        </a:ext>
+                      </a:extLst>
+                    </a:blip>
+                    <a:stretch>
+                      <a:fillRect/>
+                    </a:stretch>
+                  </pic:blipFill>
+                  <pic:spPr>
+                    <a:xfrm>
+                      <a:off x="0" y="0"/>
+                      <a:ext cx="5486400" cy="3205480"/>
+                    </a:xfrm>
+                    <a:prstGeom prst="rect">
+                      <a:avLst/>
+                    </a:prstGeom>
+                  </pic:spPr>
+                </pic:pic>
+              </a:graphicData>
+            </a:graphic>
+          </wp:anchor>
+        </w:drawing>
+      </w:r>
+    </w:p>
+    <w:p>
+      <w:pPr>
+        <w:pStyle w:val="Sous-titre"/>
+        <w:rPr>
+          <w:lang w:val="en-CA"/>
+        </w:rPr>
+      </w:pPr>
+    </w:p>
+    <w:p>
+      <w:pPr>
+        <w:pStyle w:val="Sous-titre"/>
+        <w:rPr>
+          <w:lang w:val="en-CA"/>
+        </w:rPr>
+      </w:pPr>
+    </w:p>
+    <w:p>
+      <w:pPr>
+        <w:pStyle w:val="Sous-titre"/>
+        <w:rPr>
+          <w:lang w:val="en-CA"/>
+        </w:rPr>
+      </w:pPr>
+    </w:p>
+    <w:p>
+      <w:pPr>
+        <w:pStyle w:val="Sous-titre"/>
+        <w:rPr>
+          <w:lang w:val="en-CA"/>
+        </w:rPr>
+      </w:pPr>
+    </w:p>
+    <w:p>
+      <w:pPr>
+        <w:pStyle w:val="Sous-titre"/>
+        <w:rPr>
+          <w:lang w:val="en-CA"/>
+        </w:rPr>
+      </w:pPr>
+    </w:p>
+    <w:p>
+      <w:pPr>
+        <w:pStyle w:val="Sous-titre"/>
+        <w:rPr>
+          <w:lang w:val="en-CA"/>
+        </w:rPr>
+      </w:pPr>
+    </w:p>
+    <w:p>
+      <w:pPr>
+        <w:pStyle w:val="Sous-titre"/>
+        <w:rPr>
+          <w:lang w:val="en-CA"/>
+        </w:rPr>
+      </w:pPr>
+    </w:p>
+    <w:p>
+      <w:pPr>
+        <w:pStyle w:val="Sous-titre"/>
+        <w:rPr>
+          <w:lang w:val="en-CA"/>
+        </w:rPr>
+      </w:pPr>
+    </w:p>
+    <w:p>
+      <w:pPr>
+        <w:pStyle w:val="Sous-titre"/>
+        <w:rPr>
+          <w:lang w:val="en-CA"/>
+        </w:rPr>
+      </w:pPr>
+    </w:p>
+    <w:p>
+      <w:pPr>
+        <w:pStyle w:val="Sous-titre"/>
+        <w:rPr>
+          <w:lang w:val="en-CA"/>
+        </w:rPr>
+      </w:pPr>
+    </w:p>
+    <w:p>
+      <w:pPr>
+        <w:pStyle w:val="Sous-titre"/>
+        <w:rPr>
+          <w:lang w:val="en-CA"/>
+        </w:rPr>
+      </w:pPr>
+    </w:p>
+    <w:p>
+      <w:pPr>
+        <w:pStyle w:val="Sous-titre"/>
+        <w:rPr>
+          <w:lang w:val="en-CA"/>
+        </w:rPr>
+      </w:pPr>
+    </w:p>
+    <w:p>
+      <w:pPr>
+        <w:pStyle w:val="Sous-titre"/>
+        <w:rPr>
+          <w:lang w:val="en-CA"/>
+        </w:rPr>
+      </w:pPr>
+    </w:p>
+    <w:p>
+      <w:pPr>
+        <w:pStyle w:val="Sous-titre"/>
+        <w:rPr>
+          <w:lang w:val="en-CA"/>
+        </w:rPr>
+      </w:pPr>
+    </w:p>
+    <w:p>
+      <w:pPr>
+        <w:pStyle w:val="Sous-titre"/>
+        <w:rPr>
+          <w:lang w:val="en-CA"/>
+        </w:rPr>
+      </w:pPr>
+      <w:r>
+        <w:rPr>
+          <w:noProof/>
+          <w:lang w:eastAsia="fr-CA"/>
+        </w:rPr>
+        <w:lastRenderedPageBreak/>
+        <w:drawing>
+          <wp:anchor distT="0" distB="0" distL="114300" distR="114300" simplePos="0" relativeHeight="251668480" behindDoc="1" locked="0" layoutInCell="1" allowOverlap="1">
+            <wp:simplePos x="0" y="0"/>
+            <wp:positionH relativeFrom="column">
+              <wp:posOffset>-76200</wp:posOffset>
+            </wp:positionH>
+            <wp:positionV relativeFrom="paragraph">
+              <wp:posOffset>0</wp:posOffset>
+            </wp:positionV>
+            <wp:extent cx="5486400" cy="4545965"/>
+            <wp:effectExtent l="0" t="0" r="0" b="6985"/>
+            <wp:wrapTight wrapText="bothSides">
+              <wp:wrapPolygon edited="0">
+                <wp:start x="0" y="0"/>
+                <wp:lineTo x="0" y="21543"/>
+                <wp:lineTo x="21525" y="21543"/>
+                <wp:lineTo x="21525" y="0"/>
+                <wp:lineTo x="0" y="0"/>
+              </wp:wrapPolygon>
+            </wp:wrapTight>
+            <wp:docPr id="8" name="Image 8"/>
+            <wp:cNvGraphicFramePr>
+              <a:graphicFrameLocks xmlns:a="http://schemas.openxmlformats.org/drawingml/2006/main" noChangeAspect="1"/>
+            </wp:cNvGraphicFramePr>
+            <a:graphic xmlns:a="http://schemas.openxmlformats.org/drawingml/2006/main">
+              <a:graphicData uri="http://schemas.openxmlformats.org/drawingml/2006/picture">
+                <pic:pic xmlns:pic="http://schemas.openxmlformats.org/drawingml/2006/picture">
+                  <pic:nvPicPr>
+                    <pic:cNvPr id="8" name="fragments_viewhHolders.PNG"/>
+                    <pic:cNvPicPr/>
+                  </pic:nvPicPr>
+                  <pic:blipFill>
+                    <a:blip r:embed="rId14">
+                      <a:extLst>
+                        <a:ext uri="{28A0092B-C50C-407E-A947-70E740481C1C}">
+                          <a14:useLocalDpi xmlns:a14="http://schemas.microsoft.com/office/drawing/2010/main" val="0"/>
+                        </a:ext>
+                      </a:extLst>
+                    </a:blip>
+                    <a:stretch>
+                      <a:fillRect/>
+                    </a:stretch>
+                  </pic:blipFill>
+                  <pic:spPr>
+                    <a:xfrm>
+                      <a:off x="0" y="0"/>
+                      <a:ext cx="5486400" cy="4545965"/>
+                    </a:xfrm>
+                    <a:prstGeom prst="rect">
+                      <a:avLst/>
+                    </a:prstGeom>
+                  </pic:spPr>
+                </pic:pic>
+              </a:graphicData>
+            </a:graphic>
+          </wp:anchor>
+        </w:drawing>
+      </w:r>
+    </w:p>
+    <w:p>
+      <w:pPr>
+        <w:pStyle w:val="Sous-titre"/>
+        <w:rPr>
+          <w:lang w:val="en-CA"/>
+        </w:rPr>
+      </w:pPr>
+    </w:p>
+    <w:p>
+      <w:pPr>
+        <w:pStyle w:val="Sous-titre"/>
+        <w:rPr>
+          <w:lang w:val="en-CA"/>
+        </w:rPr>
+      </w:pPr>
+    </w:p>
+    <w:p>
+      <w:pPr>
+        <w:pStyle w:val="Sous-titre"/>
+        <w:rPr>
+          <w:lang w:val="en-CA"/>
+        </w:rPr>
+      </w:pPr>
+    </w:p>
+    <w:p>
+      <w:pPr>
+        <w:pStyle w:val="Sous-titre"/>
+        <w:rPr>
+          <w:lang w:val="en-CA"/>
+        </w:rPr>
+      </w:pPr>
+    </w:p>
+    <w:p>
+      <w:pPr>
+        <w:pStyle w:val="Sous-titre"/>
+        <w:rPr>
+          <w:lang w:val="en-CA"/>
+        </w:rPr>
+      </w:pPr>
+    </w:p>
+    <w:p>
+      <w:pPr>
+        <w:pStyle w:val="Sous-titre"/>
+        <w:rPr>
+          <w:lang w:val="en-CA"/>
+        </w:rPr>
+      </w:pPr>
+    </w:p>
+    <w:p>
+      <w:pPr>
+        <w:pStyle w:val="Sous-titre"/>
+        <w:rPr>
+          <w:lang w:val="en-CA"/>
+        </w:rPr>
+      </w:pPr>
+    </w:p>
+    <w:p>
+      <w:pPr>
+        <w:pStyle w:val="Sous-titre"/>
+        <w:rPr>
+          <w:lang w:val="en-CA"/>
+        </w:rPr>
+      </w:pPr>
+    </w:p>
+    <w:p>
+      <w:pPr>
+        <w:pStyle w:val="Sous-titre"/>
+        <w:rPr>
+          <w:lang w:val="en-CA"/>
+        </w:rPr>
+      </w:pPr>
+    </w:p>
+    <w:p>
+      <w:pPr>
+        <w:pStyle w:val="Sous-titre"/>
+        <w:rPr>
+          <w:lang w:val="en-CA"/>
+        </w:rPr>
+      </w:pPr>
+    </w:p>
+    <w:p>
+      <w:pPr>
+        <w:pStyle w:val="Sous-titre"/>
+        <w:rPr>
+          <w:lang w:val="en-CA"/>
+        </w:rPr>
+      </w:pPr>
+    </w:p>
+    <w:p>
+      <w:pPr>
+        <w:pStyle w:val="Sous-titre"/>
+        <w:rPr>
+          <w:lang w:val="en-CA"/>
+        </w:rPr>
+      </w:pPr>
+    </w:p>
+    <w:p>
+      <w:pPr>
+        <w:pStyle w:val="Sous-titre"/>
+        <w:rPr>
+          <w:lang w:val="en-CA"/>
+        </w:rPr>
+      </w:pPr>
+      <w:r>
+        <w:rPr>
+          <w:lang w:val="en-CA"/>
+        </w:rPr>
+        <w:lastRenderedPageBreak/>
+        <w:t>Models</w:t>
+      </w:r>
+    </w:p>
+    <w:p>
+      <w:pPr>
+        <w:rPr>
+          <w:lang w:val="en-CA"/>
+        </w:rPr>
+      </w:pPr>
+      <w:r>
+        <w:rPr>
+          <w:noProof/>
+          <w:lang w:eastAsia="fr-CA"/>
+        </w:rPr>
+        <w:drawing>
+          <wp:inline distT="0" distB="0" distL="0" distR="0">
+            <wp:extent cx="4313294" cy="4534293"/>
+            <wp:effectExtent l="0" t="0" r="0" b="0"/>
+            <wp:docPr id="10" name="Image 10"/>
+            <wp:cNvGraphicFramePr>
+              <a:graphicFrameLocks xmlns:a="http://schemas.openxmlformats.org/drawingml/2006/main" noChangeAspect="1"/>
+            </wp:cNvGraphicFramePr>
+            <a:graphic xmlns:a="http://schemas.openxmlformats.org/drawingml/2006/main">
+              <a:graphicData uri="http://schemas.openxmlformats.org/drawingml/2006/picture">
+                <pic:pic xmlns:pic="http://schemas.openxmlformats.org/drawingml/2006/picture">
+                  <pic:nvPicPr>
+                    <pic:cNvPr id="10" name="models_implemented.PNG"/>
+                    <pic:cNvPicPr/>
+                  </pic:nvPicPr>
+                  <pic:blipFill>
+                    <a:blip r:embed="rId15">
+                      <a:extLst>
+                        <a:ext uri="{28A0092B-C50C-407E-A947-70E740481C1C}">
+                          <a14:useLocalDpi xmlns:a14="http://schemas.microsoft.com/office/drawing/2010/main" val="0"/>
+                        </a:ext>
+                      </a:extLst>
+                    </a:blip>
+                    <a:stretch>
+                      <a:fillRect/>
+                    </a:stretch>
+                  </pic:blipFill>
+                  <pic:spPr>
+                    <a:xfrm>
+                      <a:off x="0" y="0"/>
+                      <a:ext cx="4313294" cy="4534293"/>
+                    </a:xfrm>
+                    <a:prstGeom prst="rect">
+                      <a:avLst/>
+                    </a:prstGeom>
+                  </pic:spPr>
+                </pic:pic>
+              </a:graphicData>
+            </a:graphic>
+          </wp:inline>
+        </w:drawing>
+      </w:r>
+    </w:p>
+    <w:p>
+      <w:pPr>
+        <w:rPr>
+          <w:noProof/>
+          <w:lang w:eastAsia="fr-CA"/>
+        </w:rPr>
+      </w:pPr>
+    </w:p>
+    <w:p>
+      <w:pPr>
+        <w:rPr>
+          <w:lang w:val="en-CA"/>
+        </w:rPr>
+      </w:pPr>
+      <w:r>
+        <w:rPr>
+          <w:noProof/>
+          <w:lang w:eastAsia="fr-CA"/>
+        </w:rPr>
+        <w:lastRenderedPageBreak/>
+        <w:drawing>
+          <wp:inline distT="0" distB="0" distL="0" distR="0">
+            <wp:extent cx="3154680" cy="5322570"/>
+            <wp:effectExtent l="0" t="0" r="7620" b="0"/>
+            <wp:docPr id="13" name="Image 13"/>
+            <wp:cNvGraphicFramePr>
+              <a:graphicFrameLocks xmlns:a="http://schemas.openxmlformats.org/drawingml/2006/main" noChangeAspect="1"/>
+            </wp:cNvGraphicFramePr>
+            <a:graphic xmlns:a="http://schemas.openxmlformats.org/drawingml/2006/main">
+              <a:graphicData uri="http://schemas.openxmlformats.org/drawingml/2006/picture">
+                <pic:pic xmlns:pic="http://schemas.openxmlformats.org/drawingml/2006/picture">
+                  <pic:nvPicPr>
+                    <pic:cNvPr id="13" name="002.PNG"/>
+                    <pic:cNvPicPr/>
+                  </pic:nvPicPr>
+                  <pic:blipFill rotWithShape="1">
+                    <a:blip r:embed="rId16">
+                      <a:extLst>
+                        <a:ext uri="{28A0092B-C50C-407E-A947-70E740481C1C}">
+                          <a14:useLocalDpi xmlns:a14="http://schemas.microsoft.com/office/drawing/2010/main" val="0"/>
+                        </a:ext>
+                      </a:extLst>
+                    </a:blip>
+                    <a:srcRect r="42500"/>
+                    <a:stretch/>
+                  </pic:blipFill>
+                  <pic:spPr bwMode="auto">
+                    <a:xfrm>
+                      <a:off x="0" y="0"/>
+                      <a:ext cx="3154680" cy="5322570"/>
+                    </a:xfrm>
+                    <a:prstGeom prst="rect">
+                      <a:avLst/>
+                    </a:prstGeom>
+                    <a:ln>
+                      <a:noFill/>
+                    </a:ln>
+                    <a:extLst>
+                      <a:ext uri="{53640926-AAD7-44D8-BBD7-CCE9431645EC}">
+                        <a14:shadowObscured xmlns:a14="http://schemas.microsoft.com/office/drawing/2010/main"/>
+                      </a:ext>
+                    </a:extLst>
+                  </pic:spPr>
+                </pic:pic>
+              </a:graphicData>
+            </a:graphic>
+          </wp:inline>
+        </w:drawing>
+      </w:r>
+    </w:p>
+    <w:p>
+      <w:pPr>
+        <w:rPr>
+          <w:noProof/>
+          <w:lang w:eastAsia="fr-CA"/>
+        </w:rPr>
+      </w:pPr>
+    </w:p>
+    <w:p>
+      <w:pPr>
+        <w:rPr>
+          <w:noProof/>
+          <w:lang w:eastAsia="fr-CA"/>
+        </w:rPr>
+      </w:pPr>
+    </w:p>
+    <w:p>
+      <w:pPr>
+        <w:rPr>
+          <w:noProof/>
+          <w:lang w:eastAsia="fr-CA"/>
+        </w:rPr>
+      </w:pPr>
+    </w:p>
+    <w:p>
+      <w:pPr>
+        <w:rPr>
+          <w:noProof/>
+          <w:lang w:eastAsia="fr-CA"/>
+        </w:rPr>
+      </w:pPr>
+    </w:p>
+    <w:p>
+      <w:pPr>
+        <w:rPr>
+          <w:noProof/>
+          <w:lang w:eastAsia="fr-CA"/>
+        </w:rPr>
+      </w:pPr>
+    </w:p>
+    <w:p>
+      <w:pPr>
+        <w:rPr>
+          <w:noProof/>
+          <w:lang w:eastAsia="fr-CA"/>
+        </w:rPr>
+      </w:pPr>
+    </w:p>
+    <w:p>
+      <w:pPr>
+        <w:rPr>
+          <w:lang w:val="en-CA"/>
+        </w:rPr>
+      </w:pPr>
+      <w:r>
+        <w:rPr>
+          <w:noProof/>
+          <w:lang w:eastAsia="fr-CA"/>
+        </w:rPr>
+        <w:lastRenderedPageBreak/>
+        <w:drawing>
+          <wp:inline distT="0" distB="0" distL="0" distR="0">
+            <wp:extent cx="4800600" cy="6990347"/>
+            <wp:effectExtent l="0" t="0" r="0" b="1270"/>
+            <wp:docPr id="14" name="Image 14"/>
+            <wp:cNvGraphicFramePr>
+              <a:graphicFrameLocks xmlns:a="http://schemas.openxmlformats.org/drawingml/2006/main" noChangeAspect="1"/>
+            </wp:cNvGraphicFramePr>
+            <a:graphic xmlns:a="http://schemas.openxmlformats.org/drawingml/2006/main">
+              <a:graphicData uri="http://schemas.openxmlformats.org/drawingml/2006/picture">
+                <pic:pic xmlns:pic="http://schemas.openxmlformats.org/drawingml/2006/picture">
+                  <pic:nvPicPr>
+                    <pic:cNvPr id="14" name="001.PNG"/>
+                    <pic:cNvPicPr/>
+                  </pic:nvPicPr>
+                  <pic:blipFill rotWithShape="1">
+                    <a:blip r:embed="rId17">
+                      <a:extLst>
+                        <a:ext uri="{28A0092B-C50C-407E-A947-70E740481C1C}">
+                          <a14:useLocalDpi xmlns:a14="http://schemas.microsoft.com/office/drawing/2010/main" val="0"/>
+                        </a:ext>
+                      </a:extLst>
+                    </a:blip>
+                    <a:srcRect b="502"/>
+                    <a:stretch/>
+                  </pic:blipFill>
+                  <pic:spPr bwMode="auto">
+                    <a:xfrm>
+                      <a:off x="0" y="0"/>
+                      <a:ext cx="4801016" cy="6990953"/>
+                    </a:xfrm>
+                    <a:prstGeom prst="rect">
+                      <a:avLst/>
+                    </a:prstGeom>
+                    <a:ln>
+                      <a:noFill/>
+                    </a:ln>
+                    <a:extLst>
+                      <a:ext uri="{53640926-AAD7-44D8-BBD7-CCE9431645EC}">
+                        <a14:shadowObscured xmlns:a14="http://schemas.microsoft.com/office/drawing/2010/main"/>
+                      </a:ext>
+                    </a:extLst>
+                  </pic:spPr>
+                </pic:pic>
+              </a:graphicData>
+            </a:graphic>
+          </wp:inline>
+        </w:drawing>
+      </w:r>
+    </w:p>
+    <w:p>
+      <w:pPr>
+        <w:rPr>
+          <w:lang w:val="en-CA"/>
+        </w:rPr>
+      </w:pPr>
+    </w:p>
+    <w:p>
+      <w:pPr>
+        <w:rPr>
+          <w:lang w:val="en-CA"/>
+        </w:rPr>
+      </w:pPr>
+    </w:p>
+    <w:p>
+      <w:pPr>
+        <w:rPr>
+          <w:lang w:val="en-CA"/>
+        </w:rPr>
+      </w:pPr>
+    </w:p>
+    <w:p>
+      <w:pPr>
+        <w:rPr>
+          <w:lang w:val="en-CA"/>
+        </w:rPr>
+      </w:pPr>
+    </w:p>
+    <w:p>
+      <w:pPr>
+        <w:pStyle w:val="Sous-titre"/>
+        <w:rPr>
+          <w:lang w:val="en-CA"/>
+        </w:rPr>
+      </w:pPr>
+      <w:r>
+        <w:rPr>
+          <w:lang w:val="en-CA"/>
+        </w:rPr>
+        <w:lastRenderedPageBreak/>
+        <w:t>Managers</w:t>
+      </w:r>
+    </w:p>
+    <w:p>
+      <w:pPr>
+        <w:rPr>
+          <w:lang w:val="en-CA"/>
+        </w:rPr>
+      </w:pPr>
+      <w:r>
+        <w:rPr>
+          <w:noProof/>
+          <w:lang w:eastAsia="fr-CA"/>
+        </w:rPr>
+        <w:drawing>
+          <wp:inline distT="0" distB="0" distL="0" distR="0">
+            <wp:extent cx="3840813" cy="1973751"/>
+            <wp:effectExtent l="0" t="0" r="7620" b="7620"/>
+            <wp:docPr id="15" name="Image 15"/>
+            <wp:cNvGraphicFramePr>
+              <a:graphicFrameLocks xmlns:a="http://schemas.openxmlformats.org/drawingml/2006/main" noChangeAspect="1"/>
+            </wp:cNvGraphicFramePr>
+            <a:graphic xmlns:a="http://schemas.openxmlformats.org/drawingml/2006/main">
+              <a:graphicData uri="http://schemas.openxmlformats.org/drawingml/2006/picture">
+                <pic:pic xmlns:pic="http://schemas.openxmlformats.org/drawingml/2006/picture">
+                  <pic:nvPicPr>
+                    <pic:cNvPr id="15" name="003.PNG"/>
+                    <pic:cNvPicPr/>
+                  </pic:nvPicPr>
+                  <pic:blipFill>
+                    <a:blip r:embed="rId18">
+                      <a:extLst>
+                        <a:ext uri="{28A0092B-C50C-407E-A947-70E740481C1C}">
+                          <a14:useLocalDpi xmlns:a14="http://schemas.microsoft.com/office/drawing/2010/main" val="0"/>
+                        </a:ext>
+                      </a:extLst>
+                    </a:blip>
+                    <a:stretch>
+                      <a:fillRect/>
+                    </a:stretch>
+                  </pic:blipFill>
+                  <pic:spPr>
+                    <a:xfrm>
+                      <a:off x="0" y="0"/>
+                      <a:ext cx="3840813" cy="1973751"/>
+                    </a:xfrm>
+                    <a:prstGeom prst="rect">
+                      <a:avLst/>
+                    </a:prstGeom>
+                  </pic:spPr>
+                </pic:pic>
+              </a:graphicData>
+            </a:graphic>
+          </wp:inline>
+        </w:drawing>
+      </w:r>
+    </w:p>
+    <w:p>
+      <w:pPr>
+        <w:rPr>
+          <w:lang w:val="en-CA"/>
+        </w:rPr>
+      </w:pPr>
+    </w:p>
+    <w:p>
+      <w:pPr>
+        <w:pStyle w:val="Sous-titre"/>
+        <w:rPr>
+          <w:sz w:val="32"/>
+          <w:lang w:val="en-CA"/>
+        </w:rPr>
+      </w:pPr>
+      <w:r>
+        <w:rPr>
+          <w:sz w:val="32"/>
+          <w:lang w:val="en-CA"/>
+        </w:rPr>
+        <w:t>Documentation</w:t>
+      </w:r>
+    </w:p>
+    <w:p>
+      <w:pPr>
+        <w:rPr>
+          <w:lang w:val="en-CA"/>
+        </w:rPr>
+      </w:pPr>
+      <w:r>
+        <w:rPr>
+          <w:lang w:val="en-CA"/>
+        </w:rPr>
+        <w:tab/>
+        <w:t xml:space="preserve">Since the documentation is extremely large (i.e. more than 300 pages long), it has been put as appendix to this document. Therefore, if the JavaDoc needs to be consulted, it will be found at the end of this document. </w:t>
+      </w:r>
+    </w:p>
+    <w:p>
+      <w:pPr>
+        <w:rPr>
+          <w:lang w:val="en-CA"/>
+        </w:rPr>
+      </w:pPr>
+      <w:r>
+        <w:rPr>
+          <w:lang w:val="en-CA"/>
+        </w:rPr>
+        <w:t>Note: The format of this documentation is not the best due to a large amount of conversions (HTML to PDF to RTF to DOCX). How</w:t>
       </w:r>
       <w:bookmarkStart w:id="0" w:name="_GoBack"/>
       <w:bookmarkEnd w:id="0"/>
+      <w:r>
+        <w:rPr>
+          <w:lang w:val="en-CA"/>
+        </w:rPr>
+        <w:t>ever, the key elements are still available to the reader.</w:t>
+      </w:r>
     </w:p>
     <w:sectPr>
       <w:pgSz w:w="12240" w:h="15840"/>
